--- a/016 TypeScript setup tsd/016 TypeScript setup tsd.docx
+++ b/016 TypeScript setup tsd/016 TypeScript setup tsd.docx
@@ -7,10 +7,7 @@
         <w:pStyle w:val="Title"/>
       </w:pPr>
       <w:r>
-        <w:t>000.00</w:t>
-      </w:r>
-      <w:r>
-        <w:t xml:space="preserve"> </w:t>
+        <w:t xml:space="preserve">016 </w:t>
       </w:r>
       <w:proofErr w:type="spellStart"/>
       <w:r>
@@ -18,17 +15,13 @@
       </w:r>
       <w:proofErr w:type="spellEnd"/>
       <w:r>
-        <w:t xml:space="preserve"> </w:t>
-      </w:r>
-      <w:r>
-        <w:t>–</w:t>
-      </w:r>
-      <w:r>
-        <w:t xml:space="preserve"> </w:t>
-      </w:r>
-      <w:r>
-        <w:t>[title]</w:t>
-      </w:r>
+        <w:t xml:space="preserve"> setup </w:t>
+      </w:r>
+      <w:proofErr w:type="spellStart"/>
+      <w:r>
+        <w:t>tsd</w:t>
+      </w:r>
+      <w:proofErr w:type="spellEnd"/>
     </w:p>
     <w:p>
       <w:proofErr w:type="spellStart"/>
@@ -63,12 +56,10 @@
       <w:r>
         <w:t>Duration</w:t>
       </w:r>
-      <w:bookmarkStart w:id="0" w:name="_GoBack"/>
-      <w:bookmarkEnd w:id="0"/>
-    </w:p>
-    <w:p>
-      <w:r>
-        <w:t>[minutes]</w:t>
+    </w:p>
+    <w:p>
+      <w:r>
+        <w:t>10 minutes</w:t>
       </w:r>
     </w:p>
     <w:p>
@@ -81,7 +72,15 @@
     </w:p>
     <w:p>
       <w:r>
-        <w:t>[subject of kata]</w:t>
+        <w:t>Setting up TSD (</w:t>
+      </w:r>
+      <w:proofErr w:type="spellStart"/>
+      <w:r>
+        <w:t>TypeScript</w:t>
+      </w:r>
+      <w:proofErr w:type="spellEnd"/>
+      <w:r>
+        <w:t xml:space="preserve"> Definitions)</w:t>
       </w:r>
     </w:p>
     <w:p>
@@ -186,21 +185,13 @@
           <w:u w:val="none"/>
         </w:rPr>
       </w:pPr>
-      <w:hyperlink r:id="rId6" w:history="1">
-        <w:r>
-          <w:rPr>
-            <w:rStyle w:val="Hyperlink"/>
-          </w:rPr>
-          <w:t>https://github.com/</w:t>
-        </w:r>
-      </w:hyperlink>
       <w:r>
         <w:rPr>
           <w:rStyle w:val="Hyperlink"/>
           <w:color w:val="auto"/>
           <w:u w:val="none"/>
         </w:rPr>
-        <w:t xml:space="preserve"> </w:t>
+        <w:t>https://github.com/robertdunaway/katas-typescript/tree/master/016%20TypeScript%20setup%20tsd/before</w:t>
       </w:r>
     </w:p>
     <w:p>
@@ -233,90 +224,259 @@
           <w:numId w:val="1"/>
         </w:numPr>
       </w:pPr>
-      <w:hyperlink r:id="rId7" w:history="1">
-        <w:r>
-          <w:rPr>
-            <w:rStyle w:val="Hyperlink"/>
-          </w:rPr>
-          <w:t>https://github.com/</w:t>
-        </w:r>
-      </w:hyperlink>
-      <w:r>
+      <w:r>
+        <w:t>https://github.com/robertdunaway/katas-typescript/tree/master/016%20TypeScript%20setup%20tsd/after</w:t>
+      </w:r>
+    </w:p>
+    <w:p>
+      <w:pPr>
+        <w:pStyle w:val="Heading1"/>
+      </w:pPr>
+      <w:r>
+        <w:t>Kata</w:t>
+      </w:r>
+    </w:p>
+    <w:p>
+      <w:r>
+        <w:t xml:space="preserve">Install TSD, a kind of package manager for </w:t>
+      </w:r>
+      <w:proofErr w:type="spellStart"/>
+      <w:r>
+        <w:t>TypeScript</w:t>
+      </w:r>
+      <w:proofErr w:type="spellEnd"/>
+      <w:r>
+        <w:t xml:space="preserve"> Definitions.</w:t>
+      </w:r>
+    </w:p>
+    <w:p>
+      <w:pPr>
+        <w:rPr>
+          <w:rFonts w:ascii="Courier New" w:hAnsi="Courier New" w:cs="Courier New"/>
+        </w:rPr>
+      </w:pPr>
+      <w:proofErr w:type="spellStart"/>
+      <w:r>
+        <w:rPr>
+          <w:rFonts w:ascii="Courier New" w:hAnsi="Courier New" w:cs="Courier New"/>
+        </w:rPr>
+        <w:t>npm</w:t>
+      </w:r>
+      <w:proofErr w:type="spellEnd"/>
+      <w:r>
+        <w:rPr>
+          <w:rFonts w:ascii="Courier New" w:hAnsi="Courier New" w:cs="Courier New"/>
+        </w:rPr>
+        <w:t xml:space="preserve"> install </w:t>
+      </w:r>
+      <w:proofErr w:type="spellStart"/>
+      <w:r>
+        <w:rPr>
+          <w:rFonts w:ascii="Courier New" w:hAnsi="Courier New" w:cs="Courier New"/>
+        </w:rPr>
+        <w:t>tsd</w:t>
+      </w:r>
+      <w:proofErr w:type="spellEnd"/>
+      <w:r>
+        <w:rPr>
+          <w:rFonts w:ascii="Courier New" w:hAnsi="Courier New" w:cs="Courier New"/>
+        </w:rPr>
+        <w:t xml:space="preserve"> -g</w:t>
+      </w:r>
+    </w:p>
+    <w:p/>
+    <w:p>
+      <w:r>
+        <w:t>Now TSD is installed and you can run commands with it.</w:t>
+      </w:r>
+    </w:p>
+    <w:p>
+      <w:pPr>
+        <w:rPr>
+          <w:rFonts w:ascii="Courier New" w:hAnsi="Courier New" w:cs="Courier New"/>
+        </w:rPr>
+      </w:pPr>
+      <w:r>
+        <w:rPr>
+          <w:rFonts w:ascii="Courier New" w:hAnsi="Courier New" w:cs="Courier New"/>
+        </w:rPr>
+        <w:t xml:space="preserve">$ </w:t>
+      </w:r>
+      <w:proofErr w:type="spellStart"/>
+      <w:r>
+        <w:rPr>
+          <w:rFonts w:ascii="Courier New" w:hAnsi="Courier New" w:cs="Courier New"/>
+        </w:rPr>
+        <w:t>tsd</w:t>
+      </w:r>
+      <w:proofErr w:type="spellEnd"/>
+    </w:p>
+    <w:p>
+      <w:pPr>
+        <w:rPr>
+          <w:rFonts w:ascii="Courier New" w:hAnsi="Courier New" w:cs="Courier New"/>
+        </w:rPr>
+      </w:pPr>
+      <w:r>
+        <w:rPr>
+          <w:rFonts w:ascii="Courier New" w:hAnsi="Courier New" w:cs="Courier New"/>
+        </w:rPr>
+        <w:t xml:space="preserve">$ </w:t>
+      </w:r>
+      <w:proofErr w:type="spellStart"/>
+      <w:r>
+        <w:rPr>
+          <w:rFonts w:ascii="Courier New" w:hAnsi="Courier New" w:cs="Courier New"/>
+        </w:rPr>
+        <w:t>tsd</w:t>
+      </w:r>
+      <w:proofErr w:type="spellEnd"/>
+      <w:r>
+        <w:rPr>
+          <w:rFonts w:ascii="Courier New" w:hAnsi="Courier New" w:cs="Courier New"/>
+        </w:rPr>
+        <w:t xml:space="preserve"> -h</w:t>
+      </w:r>
+    </w:p>
+    <w:p>
+      <w:pPr>
+        <w:rPr>
+          <w:rFonts w:ascii="Courier New" w:hAnsi="Courier New" w:cs="Courier New"/>
+        </w:rPr>
+      </w:pPr>
+      <w:r>
+        <w:rPr>
+          <w:rFonts w:ascii="Courier New" w:hAnsi="Courier New" w:cs="Courier New"/>
+        </w:rPr>
+        <w:t xml:space="preserve">$ </w:t>
+      </w:r>
+      <w:proofErr w:type="spellStart"/>
+      <w:r>
+        <w:rPr>
+          <w:rFonts w:ascii="Courier New" w:hAnsi="Courier New" w:cs="Courier New"/>
+        </w:rPr>
+        <w:t>tsd</w:t>
+      </w:r>
+      <w:proofErr w:type="spellEnd"/>
+      <w:r>
+        <w:rPr>
+          <w:rFonts w:ascii="Courier New" w:hAnsi="Courier New" w:cs="Courier New"/>
+        </w:rPr>
+        <w:t xml:space="preserve"> --help</w:t>
+      </w:r>
+    </w:p>
+    <w:p>
+      <w:pPr>
+        <w:rPr>
+          <w:rFonts w:ascii="Courier New" w:hAnsi="Courier New" w:cs="Courier New"/>
+        </w:rPr>
+      </w:pPr>
+      <w:r>
+        <w:rPr>
+          <w:rFonts w:ascii="Courier New" w:hAnsi="Courier New" w:cs="Courier New"/>
+        </w:rPr>
+        <w:t xml:space="preserve">$ </w:t>
+      </w:r>
+      <w:proofErr w:type="spellStart"/>
+      <w:r>
+        <w:rPr>
+          <w:rFonts w:ascii="Courier New" w:hAnsi="Courier New" w:cs="Courier New"/>
+        </w:rPr>
+        <w:t>tsd</w:t>
+      </w:r>
+      <w:proofErr w:type="spellEnd"/>
+      <w:r>
+        <w:rPr>
+          <w:rFonts w:ascii="Courier New" w:hAnsi="Courier New" w:cs="Courier New"/>
+        </w:rPr>
         <w:t xml:space="preserve"> </w:t>
       </w:r>
-    </w:p>
-    <w:p>
-      <w:pPr>
-        <w:pStyle w:val="Heading1"/>
-      </w:pPr>
-      <w:r>
-        <w:t>Kata</w:t>
-      </w:r>
-    </w:p>
-    <w:p/>
-    <w:p>
-      <w:r>
-        <w:t xml:space="preserve">Create a variable and set it to one of the new </w:t>
-      </w:r>
-      <w:proofErr w:type="spellStart"/>
-      <w:r>
-        <w:t>enum</w:t>
-      </w:r>
-      <w:proofErr w:type="spellEnd"/>
-      <w:r>
-        <w:t xml:space="preserve"> values.</w:t>
-      </w:r>
-    </w:p>
-    <w:p>
-      <w:pPr>
-        <w:pStyle w:val="Subtitle"/>
-      </w:pPr>
-      <w:r>
-        <w:t>[highlight below for one possible answer]</w:t>
-      </w:r>
-    </w:p>
-    <w:p>
-      <w:pPr>
-        <w:rPr>
-          <w:rFonts w:ascii="Courier New" w:hAnsi="Courier New" w:cs="Courier New"/>
-        </w:rPr>
-      </w:pPr>
-      <w:proofErr w:type="spellStart"/>
-      <w:r>
-        <w:rPr>
-          <w:rFonts w:ascii="Courier New" w:hAnsi="Courier New" w:cs="Courier New"/>
-        </w:rPr>
-        <w:t>var</w:t>
-      </w:r>
-      <w:proofErr w:type="spellEnd"/>
-      <w:r>
-        <w:rPr>
-          <w:rFonts w:ascii="Courier New" w:hAnsi="Courier New" w:cs="Courier New"/>
-        </w:rPr>
-        <w:t xml:space="preserve"> myColor3: number = Color2.Green;</w:t>
-      </w:r>
-    </w:p>
-    <w:p>
-      <w:pPr>
-        <w:rPr>
-          <w:rFonts w:ascii="Courier New" w:hAnsi="Courier New" w:cs="Courier New"/>
-        </w:rPr>
-      </w:pPr>
+      <w:r>
+        <w:rPr>
+          <w:rFonts w:ascii="Courier New" w:hAnsi="Courier New" w:cs="Courier New"/>
+        </w:rPr>
+        <w:t>–</w:t>
+      </w:r>
+      <w:r>
+        <w:rPr>
+          <w:rFonts w:ascii="Courier New" w:hAnsi="Courier New" w:cs="Courier New"/>
+        </w:rPr>
+        <w:t>version</w:t>
+      </w:r>
+    </w:p>
+    <w:p/>
+    <w:p>
+      <w:r>
+        <w:t>Create TSD files</w:t>
+      </w:r>
+    </w:p>
+    <w:p>
+      <w:pPr>
+        <w:rPr>
+          <w:rFonts w:ascii="Courier New" w:hAnsi="Courier New" w:cs="Courier New"/>
+        </w:rPr>
+      </w:pPr>
+      <w:proofErr w:type="spellStart"/>
+      <w:r>
+        <w:rPr>
+          <w:rFonts w:ascii="Courier New" w:hAnsi="Courier New" w:cs="Courier New"/>
+        </w:rPr>
+        <w:t>npm</w:t>
+      </w:r>
+      <w:proofErr w:type="spellEnd"/>
+      <w:r>
+        <w:rPr>
+          <w:rFonts w:ascii="Courier New" w:hAnsi="Courier New" w:cs="Courier New"/>
+        </w:rPr>
+        <w:t xml:space="preserve"> </w:t>
+      </w:r>
+      <w:proofErr w:type="spellStart"/>
+      <w:r>
+        <w:rPr>
+          <w:rFonts w:ascii="Courier New" w:hAnsi="Courier New" w:cs="Courier New"/>
+        </w:rPr>
+        <w:t>init</w:t>
+      </w:r>
+      <w:proofErr w:type="spellEnd"/>
+    </w:p>
+    <w:p>
+      <w:r>
+        <w:t xml:space="preserve">NOTE: This creates the </w:t>
+      </w:r>
+      <w:proofErr w:type="spellStart"/>
       <w:proofErr w:type="gramStart"/>
       <w:r>
-        <w:rPr>
-          <w:rFonts w:ascii="Courier New" w:hAnsi="Courier New" w:cs="Courier New"/>
-        </w:rPr>
-        <w:t>console.log(</w:t>
-      </w:r>
+        <w:t>tsd.json</w:t>
+      </w:r>
+      <w:proofErr w:type="spellEnd"/>
       <w:proofErr w:type="gramEnd"/>
       <w:r>
-        <w:rPr>
-          <w:rFonts w:ascii="Courier New" w:hAnsi="Courier New" w:cs="Courier New"/>
-        </w:rPr>
-        <w:t>'myColor3 = ' + myColor3);</w:t>
-      </w:r>
-    </w:p>
+        <w:t xml:space="preserve"> and </w:t>
+      </w:r>
+      <w:proofErr w:type="spellStart"/>
+      <w:r>
+        <w:t>typings</w:t>
+      </w:r>
+      <w:proofErr w:type="spellEnd"/>
+      <w:r>
+        <w:t>/</w:t>
+      </w:r>
+      <w:proofErr w:type="spellStart"/>
+      <w:r>
+        <w:t>tsd.d.ts</w:t>
+      </w:r>
+      <w:proofErr w:type="spellEnd"/>
+      <w:r>
+        <w:t xml:space="preserve"> files.</w:t>
+      </w:r>
+    </w:p>
+    <w:p/>
+    <w:p>
+      <w:bookmarkStart w:id="0" w:name="_GoBack"/>
+      <w:bookmarkEnd w:id="0"/>
+    </w:p>
+    <w:p/>
+    <w:p/>
     <w:p/>
     <w:p>
       <w:pPr>

--- a/016 TypeScript setup tsd/016 TypeScript setup tsd.docx
+++ b/016 TypeScript setup tsd/016 TypeScript setup tsd.docx
@@ -471,6 +471,41 @@
       </w:r>
     </w:p>
     <w:p/>
+    <w:p>
+      <w:r>
+        <w:t xml:space="preserve">Get TSD definitions for </w:t>
+      </w:r>
+      <w:proofErr w:type="spellStart"/>
+      <w:r>
+        <w:t>Angularjs</w:t>
+      </w:r>
+      <w:proofErr w:type="spellEnd"/>
+      <w:r>
+        <w:t xml:space="preserve"> and </w:t>
+      </w:r>
+      <w:r>
+        <w:t>its</w:t>
+      </w:r>
+      <w:r>
+        <w:t xml:space="preserve"> dependencies.</w:t>
+      </w:r>
+    </w:p>
+    <w:p>
+      <w:proofErr w:type="spellStart"/>
+      <w:r>
+        <w:rPr>
+          <w:rFonts w:ascii="Courier New" w:hAnsi="Courier New" w:cs="Courier New"/>
+        </w:rPr>
+        <w:t>tsd</w:t>
+      </w:r>
+      <w:proofErr w:type="spellEnd"/>
+      <w:r>
+        <w:rPr>
+          <w:rFonts w:ascii="Courier New" w:hAnsi="Courier New" w:cs="Courier New"/>
+        </w:rPr>
+        <w:t xml:space="preserve"> install angular --resolve --overwrite --save</w:t>
+      </w:r>
+    </w:p>
     <w:p>
       <w:bookmarkStart w:id="0" w:name="_GoBack"/>
       <w:bookmarkEnd w:id="0"/>

--- a/016 TypeScript setup tsd/016 TypeScript setup tsd.docx
+++ b/016 TypeScript setup tsd/016 TypeScript setup tsd.docx
@@ -506,9 +506,133 @@
         <w:t xml:space="preserve"> install angular --resolve --overwrite --save</w:t>
       </w:r>
     </w:p>
-    <w:p>
+    <w:p/>
+    <w:p>
+      <w:r>
+        <w:t>To reinstall TSD definitions</w:t>
+      </w:r>
+    </w:p>
+    <w:p>
+      <w:pPr>
+        <w:rPr>
+          <w:rFonts w:ascii="Courier New" w:hAnsi="Courier New" w:cs="Courier New"/>
+        </w:rPr>
+      </w:pPr>
+      <w:proofErr w:type="spellStart"/>
+      <w:r>
+        <w:rPr>
+          <w:rFonts w:ascii="Courier New" w:hAnsi="Courier New" w:cs="Courier New"/>
+        </w:rPr>
+        <w:t>tsd</w:t>
+      </w:r>
+      <w:proofErr w:type="spellEnd"/>
+      <w:r>
+        <w:rPr>
+          <w:rFonts w:ascii="Courier New" w:hAnsi="Courier New" w:cs="Courier New"/>
+        </w:rPr>
+        <w:t xml:space="preserve"> reinstall --save –overwrite</w:t>
+      </w:r>
+    </w:p>
+    <w:p/>
+    <w:p>
+      <w:r>
+        <w:t>To update with the latest definitions</w:t>
+      </w:r>
+    </w:p>
+    <w:p>
+      <w:pPr>
+        <w:rPr>
+          <w:rFonts w:ascii="Courier New" w:hAnsi="Courier New" w:cs="Courier New"/>
+        </w:rPr>
+      </w:pPr>
+      <w:proofErr w:type="spellStart"/>
+      <w:r>
+        <w:rPr>
+          <w:rFonts w:ascii="Courier New" w:hAnsi="Courier New" w:cs="Courier New"/>
+        </w:rPr>
+        <w:t>tsd</w:t>
+      </w:r>
+      <w:proofErr w:type="spellEnd"/>
+      <w:r>
+        <w:rPr>
+          <w:rFonts w:ascii="Courier New" w:hAnsi="Courier New" w:cs="Courier New"/>
+        </w:rPr>
+        <w:t xml:space="preserve"> update --save –overwrite</w:t>
+      </w:r>
+    </w:p>
+    <w:p/>
+    <w:p>
+      <w:r>
+        <w:t>Open any *.</w:t>
+      </w:r>
+      <w:proofErr w:type="spellStart"/>
+      <w:r>
+        <w:t>ts</w:t>
+      </w:r>
+      <w:proofErr w:type="spellEnd"/>
+      <w:r>
+        <w:t xml:space="preserve"> file and type “</w:t>
+      </w:r>
+      <w:r>
+        <w:rPr>
+          <w:rFonts w:ascii="Courier New" w:hAnsi="Courier New" w:cs="Courier New"/>
+        </w:rPr>
+        <w:t>angular</w:t>
+      </w:r>
+      <w:r>
+        <w:t xml:space="preserve">” and </w:t>
+      </w:r>
+      <w:r>
+        <w:t>intellisense</w:t>
+      </w:r>
+      <w:r>
+        <w:t xml:space="preserve"> is activated.</w:t>
+      </w:r>
       <w:bookmarkStart w:id="0" w:name="_GoBack"/>
       <w:bookmarkEnd w:id="0"/>
+    </w:p>
+    <w:p/>
+    <w:p>
+      <w:r>
+        <w:rPr>
+          <w:noProof/>
+        </w:rPr>
+        <w:drawing>
+          <wp:inline distT="0" distB="0" distL="0" distR="0" wp14:anchorId="36DAEF43" wp14:editId="4B7A22CD">
+            <wp:extent cx="6435820" cy="4389120"/>
+            <wp:effectExtent l="0" t="0" r="3175" b="0"/>
+            <wp:docPr id="1" name="Picture 1"/>
+            <wp:cNvGraphicFramePr>
+              <a:graphicFrameLocks xmlns:a="http://schemas.openxmlformats.org/drawingml/2006/main" noChangeAspect="1"/>
+            </wp:cNvGraphicFramePr>
+            <a:graphic xmlns:a="http://schemas.openxmlformats.org/drawingml/2006/main">
+              <a:graphicData uri="http://schemas.openxmlformats.org/drawingml/2006/picture">
+                <pic:pic xmlns:pic="http://schemas.openxmlformats.org/drawingml/2006/picture">
+                  <pic:nvPicPr>
+                    <pic:cNvPr id="1" name=""/>
+                    <pic:cNvPicPr/>
+                  </pic:nvPicPr>
+                  <pic:blipFill>
+                    <a:blip r:embed="rId6"/>
+                    <a:stretch>
+                      <a:fillRect/>
+                    </a:stretch>
+                  </pic:blipFill>
+                  <pic:spPr>
+                    <a:xfrm>
+                      <a:off x="0" y="0"/>
+                      <a:ext cx="6442890" cy="4393942"/>
+                    </a:xfrm>
+                    <a:prstGeom prst="rect">
+                      <a:avLst/>
+                    </a:prstGeom>
+                  </pic:spPr>
+                </pic:pic>
+              </a:graphicData>
+            </a:graphic>
+          </wp:inline>
+        </w:drawing>
+      </w:r>
     </w:p>
     <w:p/>
     <w:p/>

--- a/016 TypeScript setup tsd/016 TypeScript setup tsd.docx
+++ b/016 TypeScript setup tsd/016 TypeScript setup tsd.docx
@@ -389,47 +389,35 @@
         <w:rPr>
           <w:rFonts w:ascii="Courier New" w:hAnsi="Courier New" w:cs="Courier New"/>
         </w:rPr>
+        <w:t xml:space="preserve"> –version</w:t>
+      </w:r>
+    </w:p>
+    <w:p/>
+    <w:p>
+      <w:r>
+        <w:t>Create TSD files</w:t>
+      </w:r>
+    </w:p>
+    <w:p>
+      <w:pPr>
+        <w:rPr>
+          <w:rFonts w:ascii="Courier New" w:hAnsi="Courier New" w:cs="Courier New"/>
+        </w:rPr>
+      </w:pPr>
+      <w:proofErr w:type="spellStart"/>
+      <w:r>
+        <w:rPr>
+          <w:rFonts w:ascii="Courier New" w:hAnsi="Courier New" w:cs="Courier New"/>
+        </w:rPr>
+        <w:t>npm</w:t>
+      </w:r>
+      <w:proofErr w:type="spellEnd"/>
+      <w:r>
+        <w:rPr>
+          <w:rFonts w:ascii="Courier New" w:hAnsi="Courier New" w:cs="Courier New"/>
+        </w:rPr>
         <w:t xml:space="preserve"> </w:t>
       </w:r>
-      <w:r>
-        <w:rPr>
-          <w:rFonts w:ascii="Courier New" w:hAnsi="Courier New" w:cs="Courier New"/>
-        </w:rPr>
-        <w:t>–</w:t>
-      </w:r>
-      <w:r>
-        <w:rPr>
-          <w:rFonts w:ascii="Courier New" w:hAnsi="Courier New" w:cs="Courier New"/>
-        </w:rPr>
-        <w:t>version</w:t>
-      </w:r>
-    </w:p>
-    <w:p/>
-    <w:p>
-      <w:r>
-        <w:t>Create TSD files</w:t>
-      </w:r>
-    </w:p>
-    <w:p>
-      <w:pPr>
-        <w:rPr>
-          <w:rFonts w:ascii="Courier New" w:hAnsi="Courier New" w:cs="Courier New"/>
-        </w:rPr>
-      </w:pPr>
-      <w:proofErr w:type="spellStart"/>
-      <w:r>
-        <w:rPr>
-          <w:rFonts w:ascii="Courier New" w:hAnsi="Courier New" w:cs="Courier New"/>
-        </w:rPr>
-        <w:t>npm</w:t>
-      </w:r>
-      <w:proofErr w:type="spellEnd"/>
-      <w:r>
-        <w:rPr>
-          <w:rFonts w:ascii="Courier New" w:hAnsi="Courier New" w:cs="Courier New"/>
-        </w:rPr>
-        <w:t xml:space="preserve"> </w:t>
-      </w:r>
       <w:proofErr w:type="spellStart"/>
       <w:r>
         <w:rPr>
@@ -588,8 +576,6 @@
       <w:r>
         <w:t xml:space="preserve"> is activated.</w:t>
       </w:r>
-      <w:bookmarkStart w:id="0" w:name="_GoBack"/>
-      <w:bookmarkEnd w:id="0"/>
     </w:p>
     <w:p/>
     <w:p>
@@ -635,7 +621,364 @@
       </w:r>
     </w:p>
     <w:p/>
-    <w:p/>
+    <w:p>
+      <w:r>
+        <w:t xml:space="preserve">Let’s take this to the next level.  At this point we have type definitions and that is great but now we need to manually update the definitions when changes are published and we are forced to check the </w:t>
+      </w:r>
+      <w:proofErr w:type="spellStart"/>
+      <w:r>
+        <w:t>Typings</w:t>
+      </w:r>
+      <w:proofErr w:type="spellEnd"/>
+      <w:r>
+        <w:t xml:space="preserve"> folder into source control.  The problem with this is type script definitions are now source code.</w:t>
+      </w:r>
+    </w:p>
+    <w:p>
+      <w:r>
+        <w:t>Gulp can handle this for us.  We will configure a gulp task to retrieve the latest type definitions and reinstall them when the project loads.</w:t>
+      </w:r>
+    </w:p>
+    <w:p>
+      <w:r>
+        <w:t>Create a new file at the root of the project named “</w:t>
+      </w:r>
+      <w:proofErr w:type="spellStart"/>
+      <w:r>
+        <w:t>gulp_</w:t>
+      </w:r>
+      <w:proofErr w:type="gramStart"/>
+      <w:r>
+        <w:t>tsd.json</w:t>
+      </w:r>
+      <w:proofErr w:type="spellEnd"/>
+      <w:proofErr w:type="gramEnd"/>
+      <w:r>
+        <w:t>”.  Add the following configuration to the new file.</w:t>
+      </w:r>
+    </w:p>
+    <w:p>
+      <w:pPr>
+        <w:spacing w:after="0"/>
+        <w:rPr>
+          <w:rFonts w:ascii="Courier New" w:hAnsi="Courier New" w:cs="Courier New"/>
+        </w:rPr>
+      </w:pPr>
+      <w:r>
+        <w:rPr>
+          <w:rFonts w:ascii="Courier New" w:hAnsi="Courier New" w:cs="Courier New"/>
+        </w:rPr>
+        <w:t xml:space="preserve">    {</w:t>
+      </w:r>
+    </w:p>
+    <w:p>
+      <w:pPr>
+        <w:spacing w:after="0"/>
+        <w:rPr>
+          <w:rFonts w:ascii="Courier New" w:hAnsi="Courier New" w:cs="Courier New"/>
+        </w:rPr>
+      </w:pPr>
+      <w:r>
+        <w:rPr>
+          <w:rFonts w:ascii="Courier New" w:hAnsi="Courier New" w:cs="Courier New"/>
+        </w:rPr>
+        <w:t xml:space="preserve">        "command": "reinstall", </w:t>
+      </w:r>
+    </w:p>
+    <w:p>
+      <w:pPr>
+        <w:spacing w:after="0"/>
+        <w:rPr>
+          <w:rFonts w:ascii="Courier New" w:hAnsi="Courier New" w:cs="Courier New"/>
+        </w:rPr>
+      </w:pPr>
+      <w:r>
+        <w:rPr>
+          <w:rFonts w:ascii="Courier New" w:hAnsi="Courier New" w:cs="Courier New"/>
+        </w:rPr>
+        <w:t xml:space="preserve">        "latest": true,         </w:t>
+      </w:r>
+    </w:p>
+    <w:p>
+      <w:pPr>
+        <w:spacing w:after="0"/>
+        <w:rPr>
+          <w:rFonts w:ascii="Courier New" w:hAnsi="Courier New" w:cs="Courier New"/>
+        </w:rPr>
+      </w:pPr>
+      <w:r>
+        <w:rPr>
+          <w:rFonts w:ascii="Courier New" w:hAnsi="Courier New" w:cs="Courier New"/>
+        </w:rPr>
+        <w:t xml:space="preserve">        "</w:t>
+      </w:r>
+      <w:proofErr w:type="spellStart"/>
+      <w:r>
+        <w:rPr>
+          <w:rFonts w:ascii="Courier New" w:hAnsi="Courier New" w:cs="Courier New"/>
+        </w:rPr>
+        <w:t>config</w:t>
+      </w:r>
+      <w:proofErr w:type="spellEnd"/>
+      <w:r>
+        <w:rPr>
+          <w:rFonts w:ascii="Courier New" w:hAnsi="Courier New" w:cs="Courier New"/>
+        </w:rPr>
+        <w:t>": "./</w:t>
+      </w:r>
+      <w:proofErr w:type="spellStart"/>
+      <w:r>
+        <w:rPr>
+          <w:rFonts w:ascii="Courier New" w:hAnsi="Courier New" w:cs="Courier New"/>
+        </w:rPr>
+        <w:t>tsd.json</w:t>
+      </w:r>
+      <w:proofErr w:type="spellEnd"/>
+      <w:r>
+        <w:rPr>
+          <w:rFonts w:ascii="Courier New" w:hAnsi="Courier New" w:cs="Courier New"/>
+        </w:rPr>
+        <w:t xml:space="preserve">", </w:t>
+      </w:r>
+    </w:p>
+    <w:p>
+      <w:pPr>
+        <w:spacing w:after="0"/>
+        <w:rPr>
+          <w:rFonts w:ascii="Courier New" w:hAnsi="Courier New" w:cs="Courier New"/>
+        </w:rPr>
+      </w:pPr>
+      <w:r>
+        <w:rPr>
+          <w:rFonts w:ascii="Courier New" w:hAnsi="Courier New" w:cs="Courier New"/>
+        </w:rPr>
+        <w:t xml:space="preserve">        "opts": {</w:t>
+      </w:r>
+    </w:p>
+    <w:p>
+      <w:pPr>
+        <w:spacing w:after="0"/>
+        <w:rPr>
+          <w:rFonts w:ascii="Courier New" w:hAnsi="Courier New" w:cs="Courier New"/>
+        </w:rPr>
+      </w:pPr>
+      <w:r>
+        <w:rPr>
+          <w:rFonts w:ascii="Courier New" w:hAnsi="Courier New" w:cs="Courier New"/>
+        </w:rPr>
+        <w:t xml:space="preserve">        }</w:t>
+      </w:r>
+    </w:p>
+    <w:p>
+      <w:pPr>
+        <w:spacing w:after="0"/>
+        <w:rPr>
+          <w:rFonts w:ascii="Courier New" w:hAnsi="Courier New" w:cs="Courier New"/>
+        </w:rPr>
+      </w:pPr>
+      <w:r>
+        <w:rPr>
+          <w:rFonts w:ascii="Courier New" w:hAnsi="Courier New" w:cs="Courier New"/>
+        </w:rPr>
+        <w:t xml:space="preserve">    }</w:t>
+      </w:r>
+    </w:p>
+    <w:p/>
+    <w:p>
+      <w:r>
+        <w:t xml:space="preserve">Add a task to the gulp file.  First add a reference to the </w:t>
+      </w:r>
+      <w:r>
+        <w:rPr>
+          <w:rFonts w:ascii="Courier New" w:hAnsi="Courier New" w:cs="Courier New"/>
+        </w:rPr>
+        <w:t>gulp-</w:t>
+      </w:r>
+      <w:proofErr w:type="spellStart"/>
+      <w:r>
+        <w:rPr>
+          <w:rFonts w:ascii="Courier New" w:hAnsi="Courier New" w:cs="Courier New"/>
+        </w:rPr>
+        <w:t>tsd</w:t>
+      </w:r>
+      <w:proofErr w:type="spellEnd"/>
+      <w:r>
+        <w:t xml:space="preserve"> plugin.</w:t>
+      </w:r>
+    </w:p>
+    <w:p>
+      <w:pPr>
+        <w:rPr>
+          <w:rFonts w:ascii="Courier New" w:hAnsi="Courier New" w:cs="Courier New"/>
+        </w:rPr>
+      </w:pPr>
+      <w:r>
+        <w:rPr>
+          <w:rFonts w:ascii="Courier New" w:hAnsi="Courier New" w:cs="Courier New"/>
+        </w:rPr>
+        <w:t xml:space="preserve">, </w:t>
+      </w:r>
+      <w:proofErr w:type="spellStart"/>
+      <w:r>
+        <w:rPr>
+          <w:rFonts w:ascii="Courier New" w:hAnsi="Courier New" w:cs="Courier New"/>
+        </w:rPr>
+        <w:t>tsd</w:t>
+      </w:r>
+      <w:proofErr w:type="spellEnd"/>
+      <w:r>
+        <w:rPr>
+          <w:rFonts w:ascii="Courier New" w:hAnsi="Courier New" w:cs="Courier New"/>
+        </w:rPr>
+        <w:t xml:space="preserve"> = require('gulp-</w:t>
+      </w:r>
+      <w:proofErr w:type="spellStart"/>
+      <w:r>
+        <w:rPr>
+          <w:rFonts w:ascii="Courier New" w:hAnsi="Courier New" w:cs="Courier New"/>
+        </w:rPr>
+        <w:t>tsd</w:t>
+      </w:r>
+      <w:proofErr w:type="spellEnd"/>
+      <w:r>
+        <w:rPr>
+          <w:rFonts w:ascii="Courier New" w:hAnsi="Courier New" w:cs="Courier New"/>
+        </w:rPr>
+        <w:t>');</w:t>
+      </w:r>
+    </w:p>
+    <w:p/>
+    <w:p>
+      <w:r>
+        <w:t>Then add this task.</w:t>
+      </w:r>
+    </w:p>
+    <w:p>
+      <w:pPr>
+        <w:spacing w:after="0"/>
+        <w:rPr>
+          <w:rFonts w:ascii="Courier New" w:hAnsi="Courier New" w:cs="Courier New"/>
+        </w:rPr>
+      </w:pPr>
+      <w:proofErr w:type="spellStart"/>
+      <w:proofErr w:type="gramStart"/>
+      <w:r>
+        <w:rPr>
+          <w:rFonts w:ascii="Courier New" w:hAnsi="Courier New" w:cs="Courier New"/>
+        </w:rPr>
+        <w:t>gulp.task</w:t>
+      </w:r>
+      <w:proofErr w:type="spellEnd"/>
+      <w:proofErr w:type="gramEnd"/>
+      <w:r>
+        <w:rPr>
+          <w:rFonts w:ascii="Courier New" w:hAnsi="Courier New" w:cs="Courier New"/>
+        </w:rPr>
+        <w:t>('</w:t>
+      </w:r>
+      <w:proofErr w:type="spellStart"/>
+      <w:r>
+        <w:rPr>
+          <w:rFonts w:ascii="Courier New" w:hAnsi="Courier New" w:cs="Courier New"/>
+        </w:rPr>
+        <w:t>tsd</w:t>
+      </w:r>
+      <w:proofErr w:type="spellEnd"/>
+      <w:r>
+        <w:rPr>
+          <w:rFonts w:ascii="Courier New" w:hAnsi="Courier New" w:cs="Courier New"/>
+        </w:rPr>
+        <w:t>', function () {</w:t>
+      </w:r>
+    </w:p>
+    <w:p>
+      <w:pPr>
+        <w:spacing w:after="0"/>
+        <w:rPr>
+          <w:rFonts w:ascii="Courier New" w:hAnsi="Courier New" w:cs="Courier New"/>
+        </w:rPr>
+      </w:pPr>
+      <w:r>
+        <w:rPr>
+          <w:rFonts w:ascii="Courier New" w:hAnsi="Courier New" w:cs="Courier New"/>
+        </w:rPr>
+        <w:t xml:space="preserve">    return </w:t>
+      </w:r>
+      <w:proofErr w:type="spellStart"/>
+      <w:r>
+        <w:rPr>
+          <w:rFonts w:ascii="Courier New" w:hAnsi="Courier New" w:cs="Courier New"/>
+        </w:rPr>
+        <w:t>gulp.src</w:t>
+      </w:r>
+      <w:proofErr w:type="spellEnd"/>
+      <w:r>
+        <w:rPr>
+          <w:rFonts w:ascii="Courier New" w:hAnsi="Courier New" w:cs="Courier New"/>
+        </w:rPr>
+        <w:t>('./</w:t>
+      </w:r>
+      <w:proofErr w:type="spellStart"/>
+      <w:r>
+        <w:rPr>
+          <w:rFonts w:ascii="Courier New" w:hAnsi="Courier New" w:cs="Courier New"/>
+        </w:rPr>
+        <w:t>gulp_tsd.json</w:t>
+      </w:r>
+      <w:proofErr w:type="spellEnd"/>
+      <w:r>
+        <w:rPr>
+          <w:rFonts w:ascii="Courier New" w:hAnsi="Courier New" w:cs="Courier New"/>
+        </w:rPr>
+        <w:t>'</w:t>
+      </w:r>
+      <w:proofErr w:type="gramStart"/>
+      <w:r>
+        <w:rPr>
+          <w:rFonts w:ascii="Courier New" w:hAnsi="Courier New" w:cs="Courier New"/>
+        </w:rPr>
+        <w:t>).pipe</w:t>
+      </w:r>
+      <w:proofErr w:type="gramEnd"/>
+      <w:r>
+        <w:rPr>
+          <w:rFonts w:ascii="Courier New" w:hAnsi="Courier New" w:cs="Courier New"/>
+        </w:rPr>
+        <w:t>(</w:t>
+      </w:r>
+      <w:proofErr w:type="spellStart"/>
+      <w:r>
+        <w:rPr>
+          <w:rFonts w:ascii="Courier New" w:hAnsi="Courier New" w:cs="Courier New"/>
+        </w:rPr>
+        <w:t>tsd</w:t>
+      </w:r>
+      <w:proofErr w:type="spellEnd"/>
+      <w:r>
+        <w:rPr>
+          <w:rFonts w:ascii="Courier New" w:hAnsi="Courier New" w:cs="Courier New"/>
+        </w:rPr>
+        <w:t>());</w:t>
+      </w:r>
+    </w:p>
+    <w:p>
+      <w:pPr>
+        <w:spacing w:after="0"/>
+        <w:rPr>
+          <w:rFonts w:ascii="Courier New" w:hAnsi="Courier New" w:cs="Courier New"/>
+        </w:rPr>
+      </w:pPr>
+      <w:r>
+        <w:rPr>
+          <w:rFonts w:ascii="Courier New" w:hAnsi="Courier New" w:cs="Courier New"/>
+        </w:rPr>
+        <w:t>});</w:t>
+      </w:r>
+    </w:p>
+    <w:p>
+      <w:bookmarkStart w:id="0" w:name="_GoBack"/>
+      <w:bookmarkEnd w:id="0"/>
+    </w:p>
     <w:p/>
     <w:p>
       <w:pPr>

--- a/016 TypeScript setup tsd/016 TypeScript setup tsd.docx
+++ b/016 TypeScript setup tsd/016 TypeScript setup tsd.docx
@@ -975,7 +975,35 @@
         <w:t>});</w:t>
       </w:r>
     </w:p>
-    <w:p>
+    <w:p/>
+    <w:p>
+      <w:r>
+        <w:t xml:space="preserve">In the Task Runner Explorer find the </w:t>
+      </w:r>
+      <w:proofErr w:type="spellStart"/>
+      <w:r>
+        <w:t>tsd</w:t>
+      </w:r>
+      <w:proofErr w:type="spellEnd"/>
+      <w:r>
+        <w:t xml:space="preserve"> task. Right click on the </w:t>
+      </w:r>
+      <w:proofErr w:type="spellStart"/>
+      <w:r>
+        <w:t>tsd</w:t>
+      </w:r>
+      <w:proofErr w:type="spellEnd"/>
+      <w:r>
+        <w:t xml:space="preserve"> task and select “Bindings” then “Project Open”.  This will cause the </w:t>
+      </w:r>
+      <w:proofErr w:type="spellStart"/>
+      <w:r>
+        <w:t>tsd</w:t>
+      </w:r>
+      <w:proofErr w:type="spellEnd"/>
+      <w:r>
+        <w:t xml:space="preserve"> task to reinstall the type script definitions whenever a project is opened.</w:t>
+      </w:r>
       <w:bookmarkStart w:id="0" w:name="_GoBack"/>
       <w:bookmarkEnd w:id="0"/>
     </w:p>
